--- a/achievements/Publication_list.docx
+++ b/achievements/Publication_list.docx
@@ -128,7 +128,7 @@
         <w:t xml:space="preserve">, </w:t>
       </w:r>
       <w:r>
-        <w:t>141</w:t>
+        <w:t>141.0</w:t>
       </w:r>
       <w:r>
         <w:t>, (</w:t>
@@ -185,8 +185,26 @@
       <w:r>
         <w:rPr>
           <w:b/>
-        </w:rPr>
-        <w:t>A Non-Rate-Determining Redox Process Dictates the Oxygen Evolution Tafel Slope of MnO$_2$</w:t>
+          <w:vertAlign w:val="subscript"/>
+        </w:rPr>
+      </w:r>
+      <w:r>
+        <w:rPr>
+          <w:b/>
+        </w:rPr>
+        <w:t>A Non-Rate-Determining Redox Process Dictates the Oxygen Evolution Tafel Slope of MnO</w:t>
+      </w:r>
+      <w:r>
+        <w:rPr>
+          <w:b/>
+          <w:vertAlign w:val="subscript"/>
+        </w:rPr>
+        <w:t>2</w:t>
+      </w:r>
+      <w:r>
+        <w:rPr>
+          <w:b/>
+        </w:rPr>
       </w:r>
       <w:r>
         <w:rPr>
@@ -442,7 +460,7 @@
         <w:t xml:space="preserve">, </w:t>
       </w:r>
       <w:r>
-        <w:t>5</w:t>
+        <w:t>5.0</w:t>
       </w:r>
       <w:r>
         <w:t>, (</w:t>
@@ -509,7 +527,7 @@
         <w:t xml:space="preserve">, </w:t>
       </w:r>
       <w:r>
-        <w:t>5</w:t>
+        <w:t>5.0</w:t>
       </w:r>
       <w:r>
         <w:t>, (</w:t>
@@ -574,7 +592,7 @@
         <w:t xml:space="preserve">, </w:t>
       </w:r>
       <w:r>
-        <w:t>11</w:t>
+        <w:t>11.0</w:t>
       </w:r>
       <w:r>
         <w:t>, (</w:t>
@@ -631,8 +649,27 @@
       <w:r>
         <w:rPr>
           <w:b/>
-        </w:rPr>
-        <w:t>In Situ FTIR Study of CO$_2$ Reduction on Inorganic Analogues of Carbon Monoxide Dehydrogenase</w:t>
+          <w:vertAlign w:val="subscript"/>
+        </w:rPr>
+      </w:r>
+      <w:r>
+        <w:rPr>
+          <w:b/>
+        </w:rPr>
+        <w:t>In Situ FTIR Study of CO</w:t>
+      </w:r>
+      <w:r>
+        <w:rPr>
+          <w:b/>
+          <w:vertAlign w:val="subscript"/>
+        </w:rPr>
+        <w:t>2</w:t>
+      </w:r>
+      <w:r>
+        <w:rPr>
+          <w:b/>
+        </w:rPr>
+        <w:t xml:space="preserve"> Reduction on Inorganic Analogues of Carbon Monoxide Dehydrogenase</w:t>
       </w:r>
       <w:r>
         <w:rPr>
@@ -650,7 +687,7 @@
         <w:t xml:space="preserve">, </w:t>
       </w:r>
       <w:r>
-        <w:t>57</w:t>
+        <w:t>57.0</w:t>
       </w:r>
       <w:r>
         <w:t>, (</w:t>
@@ -698,8 +735,26 @@
       <w:r>
         <w:rPr>
           <w:b/>
-        </w:rPr>
-        <w:t>Atomic-Scale Evidence for Highly Selective Electrocatalytic N- N Coupling on Metallic MoS$_2$</w:t>
+          <w:vertAlign w:val="subscript"/>
+        </w:rPr>
+      </w:r>
+      <w:r>
+        <w:rPr>
+          <w:b/>
+        </w:rPr>
+        <w:t>Atomic-Scale Evidence for Highly Selective Electrocatalytic N- N Coupling on Metallic MoS</w:t>
+      </w:r>
+      <w:r>
+        <w:rPr>
+          <w:b/>
+          <w:vertAlign w:val="subscript"/>
+        </w:rPr>
+        <w:t>2</w:t>
+      </w:r>
+      <w:r>
+        <w:rPr>
+          <w:b/>
+        </w:rPr>
       </w:r>
       <w:r>
         <w:rPr>
@@ -717,7 +772,7 @@
         <w:t xml:space="preserve">, </w:t>
       </w:r>
       <w:r>
-        <w:t>117</w:t>
+        <w:t>117.0</w:t>
       </w:r>
       <w:r>
         <w:t>, (</w:t>
@@ -784,7 +839,7 @@
         <w:t xml:space="preserve">, </w:t>
       </w:r>
       <w:r>
-        <w:t>59</w:t>
+        <w:t>59.0</w:t>
       </w:r>
       <w:r>
         <w:t>, (</w:t>
@@ -832,8 +887,27 @@
       <w:r>
         <w:rPr>
           <w:b/>
-        </w:rPr>
-        <w:t>Phase-Selective Hydrothermal Synthesis of Metallic MoS$_2$ at High Temperature</w:t>
+          <w:vertAlign w:val="subscript"/>
+        </w:rPr>
+      </w:r>
+      <w:r>
+        <w:rPr>
+          <w:b/>
+        </w:rPr>
+        <w:t>Phase-Selective Hydrothermal Synthesis of Metallic MoS</w:t>
+      </w:r>
+      <w:r>
+        <w:rPr>
+          <w:b/>
+          <w:vertAlign w:val="subscript"/>
+        </w:rPr>
+        <w:t>2</w:t>
+      </w:r>
+      <w:r>
+        <w:rPr>
+          <w:b/>
+        </w:rPr>
+        <w:t xml:space="preserve"> at High Temperature</w:t>
       </w:r>
       <w:r>
         <w:rPr>
@@ -851,7 +925,7 @@
         <w:t xml:space="preserve">, </w:t>
       </w:r>
       <w:r>
-        <w:t>58</w:t>
+        <w:t>58.0</w:t>
       </w:r>
       <w:r>
         <w:t>, (</w:t>
@@ -916,7 +990,7 @@
         <w:t xml:space="preserve">, </w:t>
       </w:r>
       <w:r>
-        <w:t>10</w:t>
+        <w:t>10.0</w:t>
       </w:r>
       <w:r>
         <w:t>, (</w:t>
@@ -992,7 +1066,7 @@
         <w:t xml:space="preserve">, </w:t>
       </w:r>
       <w:r>
-        <w:t>58</w:t>
+        <w:t>58.0</w:t>
       </w:r>
       <w:r>
         <w:t>, (</w:t>
@@ -1057,7 +1131,7 @@
         <w:t xml:space="preserve">, </w:t>
       </w:r>
       <w:r>
-        <w:t>37</w:t>
+        <w:t>37.0</w:t>
       </w:r>
       <w:r>
         <w:t>, (</w:t>
@@ -1124,7 +1198,7 @@
         <w:t xml:space="preserve">, </w:t>
       </w:r>
       <w:r>
-        <w:t>28</w:t>
+        <w:t>28.0</w:t>
       </w:r>
       <w:r>
         <w:t>, (</w:t>
@@ -1191,7 +1265,7 @@
         <w:t xml:space="preserve">, </w:t>
       </w:r>
       <w:r>
-        <w:t>140</w:t>
+        <w:t>140.0</w:t>
       </w:r>
       <w:r>
         <w:t>, (</w:t>
@@ -1256,7 +1330,7 @@
         <w:t xml:space="preserve">, </w:t>
       </w:r>
       <w:r>
-        <w:t>33</w:t>
+        <w:t>33.0</w:t>
       </w:r>
       <w:r>
         <w:t>, (</w:t>
@@ -1330,7 +1404,7 @@
         <w:t xml:space="preserve">, </w:t>
       </w:r>
       <w:r>
-        <w:t>121</w:t>
+        <w:t>121.0</w:t>
       </w:r>
       <w:r>
         <w:t>, (</w:t>
@@ -1395,7 +1469,7 @@
         <w:t xml:space="preserve">, </w:t>
       </w:r>
       <w:r>
-        <w:t>18</w:t>
+        <w:t>18.0</w:t>
       </w:r>
       <w:r>
         <w:t>, (</w:t>
@@ -1460,7 +1534,7 @@
         <w:t xml:space="preserve">, </w:t>
       </w:r>
       <w:r>
-        <w:t>4</w:t>
+        <w:t>4.0</w:t>
       </w:r>
       <w:r>
         <w:t>, (</w:t>
@@ -1525,7 +1599,7 @@
         <w:t xml:space="preserve">, </w:t>
       </w:r>
       <w:r>
-        <w:t>9</w:t>
+        <w:t>9.0</w:t>
       </w:r>
       <w:r>
         <w:t>, (</w:t>
@@ -1592,7 +1666,7 @@
         <w:t xml:space="preserve">, </w:t>
       </w:r>
       <w:r>
-        <w:t>9</w:t>
+        <w:t>9.0</w:t>
       </w:r>
       <w:r>
         <w:t>, (</w:t>
@@ -1657,7 +1731,7 @@
         <w:t xml:space="preserve">, </w:t>
       </w:r>
       <w:r>
-        <w:t>6</w:t>
+        <w:t>6.0</w:t>
       </w:r>
       <w:r>
         <w:t>, (</w:t>
@@ -1722,7 +1796,7 @@
         <w:t xml:space="preserve">, </w:t>
       </w:r>
       <w:r>
-        <w:t>53</w:t>
+        <w:t>53.0</w:t>
       </w:r>
       <w:r>
         <w:t>, (</w:t>
